--- a/Report.docx
+++ b/Report.docx
@@ -2,6 +2,198 @@
 <file path=word/document.xml><?xml version="1.0" encoding="utf-8"?>
 <w:document xmlns:wpc="http://schemas.microsoft.com/office/word/2010/wordprocessingCanvas" xmlns:cx="http://schemas.microsoft.com/office/drawing/2014/chartex" xmlns:cx1="http://schemas.microsoft.com/office/drawing/2015/9/8/chartex" xmlns:cx2="http://schemas.microsoft.com/office/drawing/2015/10/21/chartex" xmlns:cx3="http://schemas.microsoft.com/office/drawing/2016/5/9/chartex" xmlns:cx4="http://schemas.microsoft.com/office/drawing/2016/5/10/chartex" xmlns:cx5="http://schemas.microsoft.com/office/drawing/2016/5/11/chartex" xmlns:cx6="http://schemas.microsoft.com/office/drawing/2016/5/12/chartex" xmlns:cx7="http://schemas.microsoft.com/office/drawing/2016/5/13/chartex" xmlns:cx8="http://schemas.microsoft.com/office/drawing/2016/5/14/chartex" xmlns:mc="http://schemas.openxmlformats.org/markup-compatibility/2006" xmlns:aink="http://schemas.microsoft.com/office/drawing/2016/ink" xmlns:am3d="http://schemas.microsoft.com/office/drawing/2017/model3d" xmlns:o="urn:schemas-microsoft-com:office:office" xmlns:r="http://schemas.openxmlformats.org/officeDocument/2006/relationships" xmlns:m="http://schemas.openxmlformats.org/officeDocument/2006/math" xmlns:v="urn:schemas-microsoft-com:vml" xmlns:wp14="http://schemas.microsoft.com/office/word/2010/wordprocessingDrawing" xmlns:wp="http://schemas.openxmlformats.org/drawingml/2006/wordprocessingDrawing" xmlns:w10="urn:schemas-microsoft-com:office:word" xmlns:w="http://schemas.openxmlformats.org/wordprocessingml/2006/main" xmlns:w14="http://schemas.microsoft.com/office/word/2010/wordml" xmlns:w15="http://schemas.microsoft.com/office/word/2012/wordml" xmlns:w16cex="http://schemas.microsoft.com/office/word/2018/wordml/cex" xmlns:w16cid="http://schemas.microsoft.com/office/word/2016/wordml/cid" xmlns:w16="http://schemas.microsoft.com/office/word/2018/wordml" xmlns:w16sdtdh="http://schemas.microsoft.com/office/word/2020/wordml/sdtdatahash" xmlns:w16se="http://schemas.microsoft.com/office/word/2015/wordml/symex" xmlns:wpg="http://schemas.microsoft.com/office/word/2010/wordprocessingGroup" xmlns:wpi="http://schemas.microsoft.com/office/word/2010/wordprocessingInk" xmlns:wne="http://schemas.microsoft.com/office/word/2006/wordml" xmlns:wps="http://schemas.microsoft.com/office/word/2010/wordprocessingShape" mc:Ignorable="w14 w15 w16se w16cid w16 w16cex w16sdtdh wp14">
   <w:body>
+    <w:p>
+      <w:r>
+        <w:t>Лабораторная работа 1</w:t>
+      </w:r>
+      <w:r>
+        <w:t xml:space="preserve">. </w:t>
+      </w:r>
+    </w:p>
+    <w:p>
+      <w:r>
+        <w:t>(12 баллов)</w:t>
+      </w:r>
+    </w:p>
+    <w:p>
+      <w:r>
+        <w:t>№1 (1 балл)</w:t>
+      </w:r>
+    </w:p>
+    <w:p>
+      <w:r>
+        <w:t>Напишите перекидыватель слов. На форме разместите два поля для ввода и кнопку.</w:t>
+      </w:r>
+    </w:p>
+    <w:p>
+      <w:r>
+        <w:t>На кнопке должна быть показана стрелка от первого поля ко второму. В первое поле</w:t>
+      </w:r>
+    </w:p>
+    <w:p>
+      <w:r>
+        <w:t>вводится строчка, по нажатию кнопки эта строчка перебрасывается в другое поле, при</w:t>
+      </w:r>
+    </w:p>
+    <w:p>
+      <w:r>
+        <w:t>этом на кнопке меняется стрелка на противоположную. При повторном нажатии строчка</w:t>
+      </w:r>
+    </w:p>
+    <w:p>
+      <w:r>
+        <w:t>летит обратно, а стрелка на кнопке меняется на изначальную. И так далее.</w:t>
+      </w:r>
+    </w:p>
+    <w:p>
+      <w:r>
+        <w:t xml:space="preserve">Код в файле </w:t>
+      </w:r>
+      <w:r>
+        <w:rPr>
+          <w:lang w:val="en-US"/>
+        </w:rPr>
+        <w:t>zadanie</w:t>
+      </w:r>
+      <w:r>
+        <w:t>1</w:t>
+      </w:r>
+      <w:r>
+        <w:t>.</w:t>
+      </w:r>
+    </w:p>
+    <w:p>
+      <w:r>
+        <w:drawing>
+          <wp:inline distT="0" distB="0" distL="0" distR="0" wp14:anchorId="473405F3" wp14:editId="31D51B09">
+            <wp:extent cx="4715533" cy="2114845"/>
+            <wp:effectExtent l="0" t="0" r="8890" b="0"/>
+            <wp:docPr id="1" name="Рисунок 1"/>
+            <wp:cNvGraphicFramePr>
+              <a:graphicFrameLocks xmlns:a="http://schemas.openxmlformats.org/drawingml/2006/main" noChangeAspect="1"/>
+            </wp:cNvGraphicFramePr>
+            <a:graphic xmlns:a="http://schemas.openxmlformats.org/drawingml/2006/main">
+              <a:graphicData uri="http://schemas.openxmlformats.org/drawingml/2006/picture">
+                <pic:pic xmlns:pic="http://schemas.openxmlformats.org/drawingml/2006/picture">
+                  <pic:nvPicPr>
+                    <pic:cNvPr id="1" name=""/>
+                    <pic:cNvPicPr/>
+                  </pic:nvPicPr>
+                  <pic:blipFill>
+                    <a:blip r:embed="rId5"/>
+                    <a:stretch>
+                      <a:fillRect/>
+                    </a:stretch>
+                  </pic:blipFill>
+                  <pic:spPr>
+                    <a:xfrm>
+                      <a:off x="0" y="0"/>
+                      <a:ext cx="4715533" cy="2114845"/>
+                    </a:xfrm>
+                    <a:prstGeom prst="rect">
+                      <a:avLst/>
+                    </a:prstGeom>
+                  </pic:spPr>
+                </pic:pic>
+              </a:graphicData>
+            </a:graphic>
+          </wp:inline>
+        </w:drawing>
+      </w:r>
+    </w:p>
+    <w:p>
+      <w:r>
+        <w:drawing>
+          <wp:inline distT="0" distB="0" distL="0" distR="0" wp14:anchorId="694CB179" wp14:editId="3E415D07">
+            <wp:extent cx="4658375" cy="2124371"/>
+            <wp:effectExtent l="0" t="0" r="8890" b="9525"/>
+            <wp:docPr id="2" name="Рисунок 2"/>
+            <wp:cNvGraphicFramePr>
+              <a:graphicFrameLocks xmlns:a="http://schemas.openxmlformats.org/drawingml/2006/main" noChangeAspect="1"/>
+            </wp:cNvGraphicFramePr>
+            <a:graphic xmlns:a="http://schemas.openxmlformats.org/drawingml/2006/main">
+              <a:graphicData uri="http://schemas.openxmlformats.org/drawingml/2006/picture">
+                <pic:pic xmlns:pic="http://schemas.openxmlformats.org/drawingml/2006/picture">
+                  <pic:nvPicPr>
+                    <pic:cNvPr id="1" name=""/>
+                    <pic:cNvPicPr/>
+                  </pic:nvPicPr>
+                  <pic:blipFill>
+                    <a:blip r:embed="rId6"/>
+                    <a:stretch>
+                      <a:fillRect/>
+                    </a:stretch>
+                  </pic:blipFill>
+                  <pic:spPr>
+                    <a:xfrm>
+                      <a:off x="0" y="0"/>
+                      <a:ext cx="4658375" cy="2124371"/>
+                    </a:xfrm>
+                    <a:prstGeom prst="rect">
+                      <a:avLst/>
+                    </a:prstGeom>
+                  </pic:spPr>
+                </pic:pic>
+              </a:graphicData>
+            </a:graphic>
+          </wp:inline>
+        </w:drawing>
+      </w:r>
+    </w:p>
+    <w:p/>
+    <w:p>
+      <w:r>
+        <w:t>№2 (1 балл)</w:t>
+      </w:r>
+    </w:p>
+    <w:p>
+      <w:r>
+        <w:t>Напишите программу с графическим пользовательским интерфейсом на PyQT.</w:t>
+      </w:r>
+    </w:p>
+    <w:p>
+      <w:r>
+        <w:t>В однострочное поле вводится корректное арифметическое выражение, которое можно</w:t>
+      </w:r>
+    </w:p>
+    <w:p>
+      <w:r>
+        <w:t>вычислить без ошибок. По кнопке «Вычислить» надо посчитать результат этого</w:t>
+      </w:r>
+    </w:p>
+    <w:p>
+      <w:r>
+        <w:t>выражения и вывести его в другое поле для ввода. Чтобы вычислить любое выражение,</w:t>
+      </w:r>
+    </w:p>
+    <w:p>
+      <w:r>
+        <w:t>заданное в строке, можно использовать функцию eval().</w:t>
+      </w:r>
+    </w:p>
+    <w:p>
+      <w:r>
+        <w:t>Пример: 1 + 2 * 3 -&gt; 7</w:t>
+      </w:r>
+    </w:p>
+    <w:p>
+      <w:r>
+        <w:lastRenderedPageBreak/>
+        <w:t xml:space="preserve">Код в файле </w:t>
+      </w:r>
+      <w:r>
+        <w:rPr>
+          <w:lang w:val="en-US"/>
+        </w:rPr>
+        <w:t>zadanie</w:t>
+      </w:r>
+      <w:r>
+        <w:t>2</w:t>
+      </w:r>
+      <w:r>
+        <w:t>.</w:t>
+      </w:r>
+    </w:p>
     <w:p>
       <w:pPr>
         <w:rPr>
@@ -9,190 +201,173 @@
         </w:rPr>
       </w:pPr>
       <w:r>
-        <w:t>Лабораторная работа 1</w:t>
-      </w:r>
-      <w:r>
         <w:rPr>
           <w:lang w:val="en-US"/>
         </w:rPr>
-        <w:t xml:space="preserve">. </w:t>
-      </w:r>
-    </w:p>
-    <w:p>
-      <w:r>
-        <w:t>(12 баллов)</w:t>
-      </w:r>
-    </w:p>
-    <w:p>
-      <w:r>
-        <w:t>№1 (1 балл)</w:t>
-      </w:r>
-    </w:p>
-    <w:p>
-      <w:r>
-        <w:t xml:space="preserve">Напишите </w:t>
-      </w:r>
-      <w:proofErr w:type="spellStart"/>
-      <w:r>
-        <w:t>перекидыватель</w:t>
-      </w:r>
-      <w:proofErr w:type="spellEnd"/>
-      <w:r>
-        <w:t xml:space="preserve"> слов. На форме разместите два поля для ввода и кнопку.</w:t>
-      </w:r>
-    </w:p>
-    <w:p>
-      <w:r>
-        <w:t>На кнопке должна быть показана стрелка от первого поля ко второму. В первое поле</w:t>
-      </w:r>
-    </w:p>
-    <w:p>
-      <w:r>
-        <w:t>вводится строчка, по нажатию кнопки эта строчка перебрасывается в другое поле, при</w:t>
-      </w:r>
-    </w:p>
-    <w:p>
-      <w:r>
-        <w:t>этом на кнопке меняется стрелка на противоположную. При повторном нажатии строчка</w:t>
-      </w:r>
-    </w:p>
-    <w:p>
-      <w:r>
-        <w:t>летит обратно, а стрелка на кнопке меняется на изначальную. И так далее.</w:t>
-      </w:r>
-    </w:p>
-    <w:p>
-      <w:pPr>
+        <w:drawing>
+          <wp:inline distT="0" distB="0" distL="0" distR="0" wp14:anchorId="7316FC14" wp14:editId="53D188EC">
+            <wp:extent cx="2743583" cy="2848373"/>
+            <wp:effectExtent l="0" t="0" r="0" b="9525"/>
+            <wp:docPr id="3" name="Рисунок 3"/>
+            <wp:cNvGraphicFramePr>
+              <a:graphicFrameLocks xmlns:a="http://schemas.openxmlformats.org/drawingml/2006/main" noChangeAspect="1"/>
+            </wp:cNvGraphicFramePr>
+            <a:graphic xmlns:a="http://schemas.openxmlformats.org/drawingml/2006/main">
+              <a:graphicData uri="http://schemas.openxmlformats.org/drawingml/2006/picture">
+                <pic:pic xmlns:pic="http://schemas.openxmlformats.org/drawingml/2006/picture">
+                  <pic:nvPicPr>
+                    <pic:cNvPr id="1" name=""/>
+                    <pic:cNvPicPr/>
+                  </pic:nvPicPr>
+                  <pic:blipFill>
+                    <a:blip r:embed="rId7"/>
+                    <a:stretch>
+                      <a:fillRect/>
+                    </a:stretch>
+                  </pic:blipFill>
+                  <pic:spPr>
+                    <a:xfrm>
+                      <a:off x="0" y="0"/>
+                      <a:ext cx="2743583" cy="2848373"/>
+                    </a:xfrm>
+                    <a:prstGeom prst="rect">
+                      <a:avLst/>
+                    </a:prstGeom>
+                  </pic:spPr>
+                </pic:pic>
+              </a:graphicData>
+            </a:graphic>
+          </wp:inline>
+        </w:drawing>
+      </w:r>
+    </w:p>
+    <w:p/>
+    <w:p>
+      <w:r>
+        <w:t>№3 (2 балла)</w:t>
+      </w:r>
+    </w:p>
+    <w:p>
+      <w:r>
+        <w:t>Посмотрите документацию на виджет QCheckBox. После этого разместите на форме три</w:t>
+      </w:r>
+    </w:p>
+    <w:p>
+      <w:r>
+        <w:t>или более произвольных виджета, а рядом с ними чекбоксы. Напишите обработчики,</w:t>
+      </w:r>
+    </w:p>
+    <w:p>
+      <w:r>
+        <w:t>которые прячут и показывают виджеты в зависимости от состояния чекбокса. Попробуйте</w:t>
+      </w:r>
+    </w:p>
+    <w:p>
+      <w:r>
+        <w:t>не писать по обработчику для каждого чекбокса, а сделать один универсальный.</w:t>
+      </w:r>
+    </w:p>
+    <w:p>
+      <w:r>
+        <w:t xml:space="preserve">Код в файле </w:t>
+      </w:r>
+      <w:r>
         <w:rPr>
           <w:lang w:val="en-US"/>
         </w:rPr>
-      </w:pPr>
-      <w:r>
-        <w:t xml:space="preserve">Код в файле </w:t>
+        <w:t>zadanie</w:t>
       </w:r>
       <w:r>
         <w:rPr>
           <w:lang w:val="en-US"/>
         </w:rPr>
-        <w:t>zadanie1</w:t>
+        <w:t>3</w:t>
+      </w:r>
+      <w:r>
+        <w:t>.</w:t>
+      </w:r>
+    </w:p>
+    <w:p>
+      <w:r>
+        <w:drawing>
+          <wp:inline distT="0" distB="0" distL="0" distR="0" wp14:anchorId="5C9DFAEB" wp14:editId="33B00335">
+            <wp:extent cx="2753109" cy="1914792"/>
+            <wp:effectExtent l="0" t="0" r="9525" b="9525"/>
+            <wp:docPr id="4" name="Рисунок 4"/>
+            <wp:cNvGraphicFramePr>
+              <a:graphicFrameLocks xmlns:a="http://schemas.openxmlformats.org/drawingml/2006/main" noChangeAspect="1"/>
+            </wp:cNvGraphicFramePr>
+            <a:graphic xmlns:a="http://schemas.openxmlformats.org/drawingml/2006/main">
+              <a:graphicData uri="http://schemas.openxmlformats.org/drawingml/2006/picture">
+                <pic:pic xmlns:pic="http://schemas.openxmlformats.org/drawingml/2006/picture">
+                  <pic:nvPicPr>
+                    <pic:cNvPr id="1" name=""/>
+                    <pic:cNvPicPr/>
+                  </pic:nvPicPr>
+                  <pic:blipFill>
+                    <a:blip r:embed="rId8"/>
+                    <a:stretch>
+                      <a:fillRect/>
+                    </a:stretch>
+                  </pic:blipFill>
+                  <pic:spPr>
+                    <a:xfrm>
+                      <a:off x="0" y="0"/>
+                      <a:ext cx="2753109" cy="1914792"/>
+                    </a:xfrm>
+                    <a:prstGeom prst="rect">
+                      <a:avLst/>
+                    </a:prstGeom>
+                  </pic:spPr>
+                </pic:pic>
+              </a:graphicData>
+            </a:graphic>
+          </wp:inline>
+        </w:drawing>
+      </w:r>
+    </w:p>
+    <w:p>
+      <w:r>
+        <w:drawing>
+          <wp:inline distT="0" distB="0" distL="0" distR="0" wp14:anchorId="1EA09D3F" wp14:editId="49523DF0">
+            <wp:extent cx="2506944" cy="1819275"/>
+            <wp:effectExtent l="0" t="0" r="8255" b="0"/>
+            <wp:docPr id="5" name="Рисунок 5"/>
+            <wp:cNvGraphicFramePr>
+              <a:graphicFrameLocks xmlns:a="http://schemas.openxmlformats.org/drawingml/2006/main" noChangeAspect="1"/>
+            </wp:cNvGraphicFramePr>
+            <a:graphic xmlns:a="http://schemas.openxmlformats.org/drawingml/2006/main">
+              <a:graphicData uri="http://schemas.openxmlformats.org/drawingml/2006/picture">
+                <pic:pic xmlns:pic="http://schemas.openxmlformats.org/drawingml/2006/picture">
+                  <pic:nvPicPr>
+                    <pic:cNvPr id="1" name=""/>
+                    <pic:cNvPicPr/>
+                  </pic:nvPicPr>
+                  <pic:blipFill>
+                    <a:blip r:embed="rId9"/>
+                    <a:stretch>
+                      <a:fillRect/>
+                    </a:stretch>
+                  </pic:blipFill>
+                  <pic:spPr>
+                    <a:xfrm>
+                      <a:off x="0" y="0"/>
+                      <a:ext cx="2509258" cy="1820954"/>
+                    </a:xfrm>
+                    <a:prstGeom prst="rect">
+                      <a:avLst/>
+                    </a:prstGeom>
+                  </pic:spPr>
+                </pic:pic>
+              </a:graphicData>
+            </a:graphic>
+          </wp:inline>
+        </w:drawing>
       </w:r>
     </w:p>
     <w:p/>
     <w:p>
       <w:r>
-        <w:t>№2 (1 балл)</w:t>
-      </w:r>
-    </w:p>
-    <w:p>
-      <w:r>
-        <w:t xml:space="preserve">Напишите программу с графическим пользовательским интерфейсом на </w:t>
-      </w:r>
-      <w:proofErr w:type="spellStart"/>
-      <w:r>
-        <w:t>PyQT</w:t>
-      </w:r>
-      <w:proofErr w:type="spellEnd"/>
-      <w:r>
-        <w:t>.</w:t>
-      </w:r>
-    </w:p>
-    <w:p>
-      <w:r>
-        <w:t>В однострочное поле вводится корректное арифметическое выражение, которое можно</w:t>
-      </w:r>
-    </w:p>
-    <w:p>
-      <w:r>
-        <w:t>вычислить без ошибок. По кнопке «Вычислить» надо посчитать результат этого</w:t>
-      </w:r>
-    </w:p>
-    <w:p>
-      <w:r>
-        <w:t>выражения и вывести его в другое поле для ввода. Чтобы вычислить любое выражение,</w:t>
-      </w:r>
-    </w:p>
-    <w:p>
-      <w:r>
-        <w:t xml:space="preserve">заданное в строке, можно использовать функцию </w:t>
-      </w:r>
-      <w:proofErr w:type="spellStart"/>
-      <w:proofErr w:type="gramStart"/>
-      <w:r>
-        <w:t>eval</w:t>
-      </w:r>
-      <w:proofErr w:type="spellEnd"/>
-      <w:r>
-        <w:t>(</w:t>
-      </w:r>
-      <w:proofErr w:type="gramEnd"/>
-      <w:r>
-        <w:t>).</w:t>
-      </w:r>
-    </w:p>
-    <w:p>
-      <w:r>
-        <w:t>Пример: 1 + 2 * 3 -&gt; 7</w:t>
-      </w:r>
-    </w:p>
-    <w:p>
-      <w:r>
-        <w:t>№3 (2 балла)</w:t>
-      </w:r>
-    </w:p>
-    <w:p>
-      <w:r>
-        <w:t xml:space="preserve">Посмотрите документацию на виджет </w:t>
-      </w:r>
-      <w:proofErr w:type="spellStart"/>
-      <w:r>
-        <w:t>QCheckBox</w:t>
-      </w:r>
-      <w:proofErr w:type="spellEnd"/>
-      <w:r>
-        <w:t>. После этого разместите на форме три</w:t>
-      </w:r>
-    </w:p>
-    <w:p>
-      <w:r>
-        <w:t xml:space="preserve">или более произвольных виджета, а рядом с ними </w:t>
-      </w:r>
-      <w:proofErr w:type="spellStart"/>
-      <w:r>
-        <w:t>чекбоксы</w:t>
-      </w:r>
-      <w:proofErr w:type="spellEnd"/>
-      <w:r>
-        <w:t>. Напишите обработчики,</w:t>
-      </w:r>
-    </w:p>
-    <w:p>
-      <w:r>
-        <w:t xml:space="preserve">которые прячут и показывают виджеты в зависимости от состояния </w:t>
-      </w:r>
-      <w:proofErr w:type="spellStart"/>
-      <w:r>
-        <w:t>чекбокса</w:t>
-      </w:r>
-      <w:proofErr w:type="spellEnd"/>
-      <w:r>
-        <w:t>. Попробуйте</w:t>
-      </w:r>
-    </w:p>
-    <w:p>
-      <w:r>
-        <w:t xml:space="preserve">не писать по обработчику для каждого </w:t>
-      </w:r>
-      <w:proofErr w:type="spellStart"/>
-      <w:r>
-        <w:t>чекбокса</w:t>
-      </w:r>
-      <w:proofErr w:type="spellEnd"/>
-      <w:r>
-        <w:t>, а сделать один универсальный.</w:t>
-      </w:r>
-    </w:p>
-    <w:p>
-      <w:r>
         <w:t>№4 (2 балла)</w:t>
       </w:r>
     </w:p>
@@ -211,6 +386,62 @@
         <w:t>кнопку вручную, воспользуйтесь циклом.</w:t>
       </w:r>
     </w:p>
+    <w:p/>
+    <w:p>
+      <w:r>
+        <w:rPr>
+          <w:noProof/>
+        </w:rPr>
+        <w:drawing>
+          <wp:inline distT="0" distB="0" distL="0" distR="0" wp14:anchorId="7F24349C" wp14:editId="1446507C">
+            <wp:extent cx="4057650" cy="2286000"/>
+            <wp:effectExtent l="0" t="0" r="0" b="0"/>
+            <wp:docPr id="6" name="Рисунок 6"/>
+            <wp:cNvGraphicFramePr>
+              <a:graphicFrameLocks xmlns:a="http://schemas.openxmlformats.org/drawingml/2006/main" noChangeAspect="1"/>
+            </wp:cNvGraphicFramePr>
+            <a:graphic xmlns:a="http://schemas.openxmlformats.org/drawingml/2006/main">
+              <a:graphicData uri="http://schemas.openxmlformats.org/drawingml/2006/picture">
+                <pic:pic xmlns:pic="http://schemas.openxmlformats.org/drawingml/2006/picture">
+                  <pic:nvPicPr>
+                    <pic:cNvPr id="0" name="Picture 1"/>
+                    <pic:cNvPicPr>
+                      <a:picLocks noChangeAspect="1" noChangeArrowheads="1" noCrop="1"/>
+                    </pic:cNvPicPr>
+                  </pic:nvPicPr>
+                  <pic:blipFill>
+                    <a:blip r:embed="rId10">
+                      <a:extLst>
+                        <a:ext uri="{28A0092B-C50C-407E-A947-70E740481C1C}">
+                          <a14:useLocalDpi xmlns:a14="http://schemas.microsoft.com/office/drawing/2010/main" val="0"/>
+                        </a:ext>
+                      </a:extLst>
+                    </a:blip>
+                    <a:srcRect/>
+                    <a:stretch>
+                      <a:fillRect/>
+                    </a:stretch>
+                  </pic:blipFill>
+                  <pic:spPr bwMode="auto">
+                    <a:xfrm>
+                      <a:off x="0" y="0"/>
+                      <a:ext cx="4057650" cy="2286000"/>
+                    </a:xfrm>
+                    <a:prstGeom prst="rect">
+                      <a:avLst/>
+                    </a:prstGeom>
+                    <a:noFill/>
+                    <a:ln>
+                      <a:noFill/>
+                    </a:ln>
+                  </pic:spPr>
+                </pic:pic>
+              </a:graphicData>
+            </a:graphic>
+          </wp:inline>
+        </w:drawing>
+      </w:r>
+    </w:p>
     <w:p>
       <w:r>
         <w:t>№5 (3 балла)</w:t>
@@ -243,21 +474,53 @@
     </w:p>
     <w:p>
       <w:r>
+        <w:t>В качестве виджета для вывода информации о заказе можете использовать</w:t>
+      </w:r>
+    </w:p>
+    <w:p>
+      <w:r>
+        <w:t>виджет QPlainTextEdit.</w:t>
+      </w:r>
+    </w:p>
+    <w:p/>
+    <w:p>
+      <w:r>
         <w:lastRenderedPageBreak/>
-        <w:t>В качестве виджета для вывода информации о заказе можете использовать</w:t>
-      </w:r>
-    </w:p>
-    <w:p>
-      <w:r>
-        <w:t xml:space="preserve">виджет </w:t>
-      </w:r>
-      <w:proofErr w:type="spellStart"/>
-      <w:r>
-        <w:t>QPlainTextEdit</w:t>
-      </w:r>
-      <w:proofErr w:type="spellEnd"/>
-      <w:r>
-        <w:t>.</w:t>
+        <w:drawing>
+          <wp:inline distT="0" distB="0" distL="0" distR="0" wp14:anchorId="36D13F56" wp14:editId="14779D3D">
+            <wp:extent cx="4677428" cy="4039164"/>
+            <wp:effectExtent l="0" t="0" r="8890" b="0"/>
+            <wp:docPr id="8" name="Рисунок 8"/>
+            <wp:cNvGraphicFramePr>
+              <a:graphicFrameLocks xmlns:a="http://schemas.openxmlformats.org/drawingml/2006/main" noChangeAspect="1"/>
+            </wp:cNvGraphicFramePr>
+            <a:graphic xmlns:a="http://schemas.openxmlformats.org/drawingml/2006/main">
+              <a:graphicData uri="http://schemas.openxmlformats.org/drawingml/2006/picture">
+                <pic:pic xmlns:pic="http://schemas.openxmlformats.org/drawingml/2006/picture">
+                  <pic:nvPicPr>
+                    <pic:cNvPr id="1" name=""/>
+                    <pic:cNvPicPr/>
+                  </pic:nvPicPr>
+                  <pic:blipFill>
+                    <a:blip r:embed="rId11"/>
+                    <a:stretch>
+                      <a:fillRect/>
+                    </a:stretch>
+                  </pic:blipFill>
+                  <pic:spPr>
+                    <a:xfrm>
+                      <a:off x="0" y="0"/>
+                      <a:ext cx="4677428" cy="4039164"/>
+                    </a:xfrm>
+                    <a:prstGeom prst="rect">
+                      <a:avLst/>
+                    </a:prstGeom>
+                  </pic:spPr>
+                </pic:pic>
+              </a:graphicData>
+            </a:graphic>
+          </wp:inline>
+        </w:drawing>
       </w:r>
     </w:p>
     <w:p>
@@ -288,6 +551,62 @@
     <w:p>
       <w:r>
         <w:t>должен получить сообщение об ошибке.</w:t>
+      </w:r>
+    </w:p>
+    <w:p>
+      <w:r>
+        <w:rPr>
+          <w:noProof/>
+        </w:rPr>
+        <w:lastRenderedPageBreak/>
+        <w:drawing>
+          <wp:inline distT="0" distB="0" distL="0" distR="0" wp14:anchorId="719FFED6" wp14:editId="6BFD7BC7">
+            <wp:extent cx="2781300" cy="3771900"/>
+            <wp:effectExtent l="0" t="0" r="0" b="0"/>
+            <wp:docPr id="11" name="Рисунок 11"/>
+            <wp:cNvGraphicFramePr>
+              <a:graphicFrameLocks xmlns:a="http://schemas.openxmlformats.org/drawingml/2006/main" noChangeAspect="1"/>
+            </wp:cNvGraphicFramePr>
+            <a:graphic xmlns:a="http://schemas.openxmlformats.org/drawingml/2006/main">
+              <a:graphicData uri="http://schemas.openxmlformats.org/drawingml/2006/picture">
+                <pic:pic xmlns:pic="http://schemas.openxmlformats.org/drawingml/2006/picture">
+                  <pic:nvPicPr>
+                    <pic:cNvPr id="0" name="Picture 4"/>
+                    <pic:cNvPicPr>
+                      <a:picLocks noChangeAspect="1" noChangeArrowheads="1" noCrop="1"/>
+                    </pic:cNvPicPr>
+                  </pic:nvPicPr>
+                  <pic:blipFill>
+                    <a:blip r:embed="rId12">
+                      <a:extLst>
+                        <a:ext uri="{28A0092B-C50C-407E-A947-70E740481C1C}">
+                          <a14:useLocalDpi xmlns:a14="http://schemas.microsoft.com/office/drawing/2010/main" val="0"/>
+                        </a:ext>
+                      </a:extLst>
+                    </a:blip>
+                    <a:srcRect/>
+                    <a:stretch>
+                      <a:fillRect/>
+                    </a:stretch>
+                  </pic:blipFill>
+                  <pic:spPr bwMode="auto">
+                    <a:xfrm>
+                      <a:off x="0" y="0"/>
+                      <a:ext cx="2781300" cy="3771900"/>
+                    </a:xfrm>
+                    <a:prstGeom prst="rect">
+                      <a:avLst/>
+                    </a:prstGeom>
+                    <a:noFill/>
+                    <a:ln>
+                      <a:noFill/>
+                    </a:ln>
+                  </pic:spPr>
+                </pic:pic>
+              </a:graphicData>
+            </a:graphic>
+          </wp:inline>
+        </w:drawing>
       </w:r>
     </w:p>
     <w:sectPr>
@@ -698,6 +1017,7 @@
   <w:style w:type="paragraph" w:default="1" w:styleId="a">
     <w:name w:val="Normal"/>
     <w:qFormat/>
+    <w:rsid w:val="0070023B"/>
   </w:style>
   <w:style w:type="paragraph" w:styleId="1">
     <w:name w:val="heading 1"/>
